--- a/CS 545 - Group Project SpaceForce - Survey.docx
+++ b/CS 545 - Group Project SpaceForce - Survey.docx
@@ -12,692 +12,665 @@
       <w:r>
         <w:t>/</w:t>
       </w:r>
+      <w:r>
+        <w:t>Survey</w:t>
+      </w:r>
+    </w:p>
+    <w:p>
+      <w:pPr>
+        <w:jc w:val="center"/>
+      </w:pPr>
+      <w:r>
+        <w:t>Space Force</w:t>
+      </w:r>
+    </w:p>
+    <w:p>
+      <w:pPr>
+        <w:pStyle w:val="ListParagraph"/>
+        <w:numPr>
+          <w:ilvl w:val="0"/>
+          <w:numId w:val="1"/>
+        </w:numPr>
+        <w:jc w:val="both"/>
+      </w:pPr>
+      <w:r>
+        <w:t>What is your first reaction to the product?</w:t>
+      </w:r>
+    </w:p>
+    <w:p>
+      <w:pPr>
+        <w:pStyle w:val="ListParagraph"/>
+        <w:numPr>
+          <w:ilvl w:val="0"/>
+          <w:numId w:val="2"/>
+        </w:numPr>
+        <w:jc w:val="both"/>
+      </w:pPr>
+      <w:r>
+        <w:t>Very Positive</w:t>
+      </w:r>
+    </w:p>
+    <w:p>
+      <w:pPr>
+        <w:pStyle w:val="ListParagraph"/>
+        <w:numPr>
+          <w:ilvl w:val="0"/>
+          <w:numId w:val="2"/>
+        </w:numPr>
+        <w:jc w:val="both"/>
+      </w:pPr>
+      <w:r>
+        <w:t>Somewhat Positive</w:t>
+      </w:r>
+    </w:p>
+    <w:p>
+      <w:pPr>
+        <w:pStyle w:val="ListParagraph"/>
+        <w:numPr>
+          <w:ilvl w:val="0"/>
+          <w:numId w:val="2"/>
+        </w:numPr>
+        <w:jc w:val="both"/>
+      </w:pPr>
+      <w:r>
+        <w:t>Somewhat Negative</w:t>
+      </w:r>
+    </w:p>
+    <w:p>
+      <w:pPr>
+        <w:pStyle w:val="ListParagraph"/>
+        <w:numPr>
+          <w:ilvl w:val="0"/>
+          <w:numId w:val="2"/>
+        </w:numPr>
+        <w:jc w:val="both"/>
+      </w:pPr>
+      <w:r>
+        <w:t>Very Negative</w:t>
+      </w:r>
+    </w:p>
+    <w:p>
+      <w:pPr>
+        <w:jc w:val="both"/>
+      </w:pPr>
+    </w:p>
+    <w:p>
+      <w:pPr>
+        <w:pStyle w:val="ListParagraph"/>
+        <w:numPr>
+          <w:ilvl w:val="0"/>
+          <w:numId w:val="1"/>
+        </w:numPr>
+      </w:pPr>
+      <w:r>
+        <w:t>What is your age?</w:t>
+      </w:r>
+    </w:p>
+    <w:p>
+      <w:pPr>
+        <w:pStyle w:val="ListParagraph"/>
+        <w:numPr>
+          <w:ilvl w:val="0"/>
+          <w:numId w:val="3"/>
+        </w:numPr>
+      </w:pPr>
+      <w:r>
+        <w:t>8-14</w:t>
+      </w:r>
+    </w:p>
+    <w:p>
+      <w:pPr>
+        <w:pStyle w:val="ListParagraph"/>
+        <w:numPr>
+          <w:ilvl w:val="0"/>
+          <w:numId w:val="3"/>
+        </w:numPr>
+      </w:pPr>
+      <w:r>
+        <w:t>15-24</w:t>
+      </w:r>
+    </w:p>
+    <w:p>
+      <w:pPr>
+        <w:pStyle w:val="ListParagraph"/>
+        <w:numPr>
+          <w:ilvl w:val="0"/>
+          <w:numId w:val="3"/>
+        </w:numPr>
+      </w:pPr>
+      <w:r>
+        <w:t>25 - 34</w:t>
+      </w:r>
+    </w:p>
+    <w:p>
+      <w:pPr>
+        <w:pStyle w:val="ListParagraph"/>
+        <w:numPr>
+          <w:ilvl w:val="0"/>
+          <w:numId w:val="3"/>
+        </w:numPr>
+      </w:pPr>
+      <w:r>
+        <w:t>35 – 44</w:t>
+      </w:r>
+    </w:p>
+    <w:p>
+      <w:pPr>
+        <w:pStyle w:val="ListParagraph"/>
+        <w:numPr>
+          <w:ilvl w:val="0"/>
+          <w:numId w:val="3"/>
+        </w:numPr>
+      </w:pPr>
+      <w:r>
+        <w:t>45+</w:t>
+      </w:r>
+      <w:r>
+        <w:br/>
+      </w:r>
+    </w:p>
+    <w:p>
+      <w:pPr>
+        <w:pStyle w:val="ListParagraph"/>
+        <w:numPr>
+          <w:ilvl w:val="0"/>
+          <w:numId w:val="1"/>
+        </w:numPr>
+      </w:pPr>
+      <w:r>
+        <w:t>Gender:</w:t>
+      </w:r>
+    </w:p>
+    <w:p>
+      <w:pPr>
+        <w:pStyle w:val="ListParagraph"/>
+        <w:numPr>
+          <w:ilvl w:val="0"/>
+          <w:numId w:val="10"/>
+        </w:numPr>
+      </w:pPr>
+      <w:r>
+        <w:t>Male</w:t>
+      </w:r>
+    </w:p>
+    <w:p>
+      <w:pPr>
+        <w:pStyle w:val="ListParagraph"/>
+        <w:numPr>
+          <w:ilvl w:val="0"/>
+          <w:numId w:val="10"/>
+        </w:numPr>
+      </w:pPr>
+      <w:r>
+        <w:t>Female</w:t>
+      </w:r>
+    </w:p>
+    <w:p>
+      <w:pPr>
+        <w:pStyle w:val="ListParagraph"/>
+        <w:numPr>
+          <w:ilvl w:val="0"/>
+          <w:numId w:val="10"/>
+        </w:numPr>
+      </w:pPr>
+      <w:r>
+        <w:t>Prefer not to say</w:t>
+      </w:r>
+      <w:r>
+        <w:br/>
+      </w:r>
+    </w:p>
+    <w:p>
+      <w:pPr>
+        <w:pStyle w:val="ListParagraph"/>
+        <w:numPr>
+          <w:ilvl w:val="0"/>
+          <w:numId w:val="1"/>
+        </w:numPr>
+      </w:pPr>
+      <w:r>
+        <w:t>Level of education:</w:t>
+      </w:r>
+    </w:p>
+    <w:p>
+      <w:pPr>
+        <w:pStyle w:val="ListParagraph"/>
+        <w:numPr>
+          <w:ilvl w:val="0"/>
+          <w:numId w:val="11"/>
+        </w:numPr>
+      </w:pPr>
+      <w:r>
+        <w:t>No formal education</w:t>
+      </w:r>
+    </w:p>
+    <w:p>
+      <w:pPr>
+        <w:pStyle w:val="ListParagraph"/>
+        <w:numPr>
+          <w:ilvl w:val="0"/>
+          <w:numId w:val="11"/>
+        </w:numPr>
+      </w:pPr>
+      <w:r>
+        <w:t>High School Diploma</w:t>
+      </w:r>
+    </w:p>
+    <w:p>
+      <w:pPr>
+        <w:pStyle w:val="ListParagraph"/>
+        <w:numPr>
+          <w:ilvl w:val="0"/>
+          <w:numId w:val="11"/>
+        </w:numPr>
+      </w:pPr>
+      <w:r>
+        <w:t>Associates Degree</w:t>
+      </w:r>
+    </w:p>
+    <w:p>
+      <w:pPr>
+        <w:pStyle w:val="ListParagraph"/>
+        <w:numPr>
+          <w:ilvl w:val="0"/>
+          <w:numId w:val="11"/>
+        </w:numPr>
+      </w:pPr>
+      <w:r>
+        <w:t>Bachelors Degree</w:t>
+      </w:r>
+    </w:p>
+    <w:p>
+      <w:pPr>
+        <w:pStyle w:val="ListParagraph"/>
+        <w:numPr>
+          <w:ilvl w:val="0"/>
+          <w:numId w:val="11"/>
+        </w:numPr>
+      </w:pPr>
+      <w:r>
+        <w:t>Graduate Degree or Higher</w:t>
+      </w:r>
+    </w:p>
+    <w:p/>
+    <w:p>
+      <w:pPr>
+        <w:pStyle w:val="ListParagraph"/>
+        <w:numPr>
+          <w:ilvl w:val="0"/>
+          <w:numId w:val="1"/>
+        </w:numPr>
+      </w:pPr>
+      <w:r>
+        <w:t>How engaging is the product?</w:t>
+      </w:r>
+    </w:p>
+    <w:p>
+      <w:pPr>
+        <w:pStyle w:val="ListParagraph"/>
+        <w:numPr>
+          <w:ilvl w:val="0"/>
+          <w:numId w:val="4"/>
+        </w:numPr>
+      </w:pPr>
+      <w:r>
+        <w:t>Extremely engaging</w:t>
+      </w:r>
+    </w:p>
+    <w:p>
+      <w:pPr>
+        <w:pStyle w:val="ListParagraph"/>
+        <w:numPr>
+          <w:ilvl w:val="0"/>
+          <w:numId w:val="4"/>
+        </w:numPr>
+      </w:pPr>
+      <w:r>
+        <w:t>Very engaging</w:t>
+      </w:r>
+    </w:p>
+    <w:p>
+      <w:pPr>
+        <w:pStyle w:val="ListParagraph"/>
+        <w:numPr>
+          <w:ilvl w:val="0"/>
+          <w:numId w:val="4"/>
+        </w:numPr>
+      </w:pPr>
+      <w:r>
+        <w:t>Not so engaging</w:t>
+      </w:r>
+    </w:p>
+    <w:p>
+      <w:pPr>
+        <w:pStyle w:val="ListParagraph"/>
+        <w:numPr>
+          <w:ilvl w:val="0"/>
+          <w:numId w:val="4"/>
+        </w:numPr>
+      </w:pPr>
+      <w:r>
+        <w:t>Not at all engaging</w:t>
+      </w:r>
+    </w:p>
+    <w:p>
+      <w:pPr>
+        <w:pStyle w:val="ListParagraph"/>
+        <w:ind w:left="1080"/>
+      </w:pPr>
+    </w:p>
+    <w:p>
+      <w:pPr>
+        <w:pStyle w:val="ListParagraph"/>
+        <w:numPr>
+          <w:ilvl w:val="0"/>
+          <w:numId w:val="1"/>
+        </w:numPr>
+      </w:pPr>
+      <w:r>
+        <w:t>Would the product be something you would play with in your microbreaks?</w:t>
+      </w:r>
+    </w:p>
+    <w:p>
+      <w:pPr>
+        <w:pStyle w:val="ListParagraph"/>
+        <w:numPr>
+          <w:ilvl w:val="0"/>
+          <w:numId w:val="5"/>
+        </w:numPr>
+      </w:pPr>
+      <w:r>
+        <w:t>Definitely</w:t>
+      </w:r>
+    </w:p>
+    <w:p>
+      <w:pPr>
+        <w:pStyle w:val="ListParagraph"/>
+        <w:numPr>
+          <w:ilvl w:val="0"/>
+          <w:numId w:val="5"/>
+        </w:numPr>
+      </w:pPr>
+      <w:r>
+        <w:t>Probably</w:t>
+      </w:r>
+    </w:p>
+    <w:p>
+      <w:pPr>
+        <w:pStyle w:val="ListParagraph"/>
+        <w:numPr>
+          <w:ilvl w:val="0"/>
+          <w:numId w:val="5"/>
+        </w:numPr>
+      </w:pPr>
+      <w:r>
+        <w:t>Probably Won’t</w:t>
+      </w:r>
+    </w:p>
+    <w:p>
+      <w:pPr>
+        <w:pStyle w:val="ListParagraph"/>
+        <w:numPr>
+          <w:ilvl w:val="0"/>
+          <w:numId w:val="5"/>
+        </w:numPr>
+      </w:pPr>
+      <w:r>
+        <w:t>Definitely Won’t</w:t>
+      </w:r>
+    </w:p>
+    <w:p>
+      <w:pPr>
+        <w:pStyle w:val="ListParagraph"/>
+        <w:ind w:left="1080"/>
+      </w:pPr>
+      <w:r>
+        <w:br/>
+      </w:r>
+    </w:p>
+    <w:p>
+      <w:pPr>
+        <w:pStyle w:val="ListParagraph"/>
+        <w:ind w:left="1080"/>
+      </w:pPr>
+    </w:p>
+    <w:p>
+      <w:pPr>
+        <w:pStyle w:val="ListParagraph"/>
+        <w:numPr>
+          <w:ilvl w:val="0"/>
+          <w:numId w:val="1"/>
+        </w:numPr>
+      </w:pPr>
+      <w:r>
+        <w:lastRenderedPageBreak/>
+        <w:t>How many hours do you game per week?</w:t>
+      </w:r>
+    </w:p>
+    <w:p>
+      <w:pPr>
+        <w:pStyle w:val="ListParagraph"/>
+        <w:numPr>
+          <w:ilvl w:val="0"/>
+          <w:numId w:val="6"/>
+        </w:numPr>
+      </w:pPr>
+      <w:r>
+        <w:t>Less than 2 hours</w:t>
+      </w:r>
+    </w:p>
+    <w:p>
+      <w:pPr>
+        <w:pStyle w:val="ListParagraph"/>
+        <w:numPr>
+          <w:ilvl w:val="0"/>
+          <w:numId w:val="6"/>
+        </w:numPr>
+      </w:pPr>
+      <w:r>
+        <w:t>3 – 6 hours</w:t>
+      </w:r>
+    </w:p>
+    <w:p>
+      <w:pPr>
+        <w:pStyle w:val="ListParagraph"/>
+        <w:numPr>
+          <w:ilvl w:val="0"/>
+          <w:numId w:val="6"/>
+        </w:numPr>
+      </w:pPr>
+      <w:r>
+        <w:t>7 – 10 hours</w:t>
+      </w:r>
+    </w:p>
+    <w:p>
+      <w:pPr>
+        <w:pStyle w:val="ListParagraph"/>
+        <w:numPr>
+          <w:ilvl w:val="0"/>
+          <w:numId w:val="6"/>
+        </w:numPr>
+      </w:pPr>
+      <w:r>
+        <w:t>10+ hours</w:t>
+      </w:r>
+    </w:p>
+    <w:p>
+      <w:pPr>
+        <w:pStyle w:val="ListParagraph"/>
+        <w:ind w:left="1080"/>
+      </w:pPr>
+    </w:p>
+    <w:p>
+      <w:pPr>
+        <w:pStyle w:val="ListParagraph"/>
+        <w:numPr>
+          <w:ilvl w:val="0"/>
+          <w:numId w:val="1"/>
+        </w:numPr>
+      </w:pPr>
+      <w:r>
+        <w:t>If the product was available today, how likely would you be to play the game?</w:t>
+      </w:r>
+    </w:p>
+    <w:p>
+      <w:pPr>
+        <w:pStyle w:val="ListParagraph"/>
+        <w:numPr>
+          <w:ilvl w:val="0"/>
+          <w:numId w:val="7"/>
+        </w:numPr>
+      </w:pPr>
+      <w:r>
+        <w:t>Extremely Likely</w:t>
+      </w:r>
+    </w:p>
+    <w:p>
+      <w:pPr>
+        <w:pStyle w:val="ListParagraph"/>
+        <w:numPr>
+          <w:ilvl w:val="0"/>
+          <w:numId w:val="7"/>
+        </w:numPr>
+      </w:pPr>
+      <w:r>
+        <w:t>Very Likely</w:t>
+      </w:r>
+    </w:p>
+    <w:p>
+      <w:pPr>
+        <w:pStyle w:val="ListParagraph"/>
+        <w:numPr>
+          <w:ilvl w:val="0"/>
+          <w:numId w:val="7"/>
+        </w:numPr>
+      </w:pPr>
+      <w:r>
+        <w:t>Not so Likely</w:t>
+      </w:r>
+    </w:p>
+    <w:p>
+      <w:pPr>
+        <w:pStyle w:val="ListParagraph"/>
+        <w:numPr>
+          <w:ilvl w:val="0"/>
+          <w:numId w:val="7"/>
+        </w:numPr>
+      </w:pPr>
+      <w:r>
+        <w:t>Not at all Likely</w:t>
+      </w:r>
+    </w:p>
+    <w:p>
+      <w:pPr>
+        <w:pStyle w:val="ListParagraph"/>
+        <w:ind w:left="1080"/>
+      </w:pPr>
+    </w:p>
+    <w:p>
+      <w:pPr>
+        <w:pStyle w:val="ListParagraph"/>
+        <w:numPr>
+          <w:ilvl w:val="0"/>
+          <w:numId w:val="1"/>
+        </w:numPr>
+      </w:pPr>
+      <w:r>
+        <w:t>How Likely is it that you would recommend our new product to a friend or colleague?</w:t>
+      </w:r>
+    </w:p>
+    <w:p>
+      <w:pPr>
+        <w:pStyle w:val="ListParagraph"/>
+        <w:numPr>
+          <w:ilvl w:val="0"/>
+          <w:numId w:val="9"/>
+        </w:numPr>
+      </w:pPr>
+      <w:r>
+        <w:t>Extremely Likely</w:t>
+      </w:r>
+    </w:p>
+    <w:p>
+      <w:pPr>
+        <w:pStyle w:val="ListParagraph"/>
+        <w:numPr>
+          <w:ilvl w:val="0"/>
+          <w:numId w:val="9"/>
+        </w:numPr>
+      </w:pPr>
+      <w:r>
+        <w:t>Very Likely</w:t>
+      </w:r>
+    </w:p>
+    <w:p>
+      <w:pPr>
+        <w:pStyle w:val="ListParagraph"/>
+        <w:numPr>
+          <w:ilvl w:val="0"/>
+          <w:numId w:val="9"/>
+        </w:numPr>
+      </w:pPr>
+      <w:r>
+        <w:t>Not So Likely</w:t>
+      </w:r>
+    </w:p>
+    <w:p>
+      <w:pPr>
+        <w:pStyle w:val="ListParagraph"/>
+        <w:numPr>
+          <w:ilvl w:val="0"/>
+          <w:numId w:val="9"/>
+        </w:numPr>
+      </w:pPr>
+      <w:r>
+        <w:t>Not at all Likely</w:t>
+      </w:r>
+    </w:p>
+    <w:p>
+      <w:pPr>
+        <w:pStyle w:val="ListParagraph"/>
+        <w:ind w:left="1080"/>
+      </w:pPr>
+    </w:p>
+    <w:p>
+      <w:pPr>
+        <w:pStyle w:val="ListParagraph"/>
+        <w:numPr>
+          <w:ilvl w:val="0"/>
+          <w:numId w:val="1"/>
+        </w:numPr>
+      </w:pPr>
+      <w:r>
+        <w:t>In your own words, what are the things that you most like about this product?</w:t>
+      </w:r>
+    </w:p>
+    <w:p/>
+    <w:p>
+      <w:pPr>
+        <w:pStyle w:val="ListParagraph"/>
+        <w:numPr>
+          <w:ilvl w:val="0"/>
+          <w:numId w:val="1"/>
+        </w:numPr>
+      </w:pPr>
+      <w:r>
+        <w:t>In your own words, what are the things you would most like to improve in this product?</w:t>
+      </w:r>
+    </w:p>
+    <w:p>
+      <w:pPr>
+        <w:pStyle w:val="ListParagraph"/>
+      </w:pPr>
+    </w:p>
+    <w:p/>
+    <w:p/>
+    <w:p>
+      <w:pPr>
+        <w:pStyle w:val="ListParagraph"/>
+      </w:pPr>
       <w:bookmarkStart w:id="0" w:name="_GoBack"/>
       <w:bookmarkEnd w:id="0"/>
-      <w:r>
-        <w:t>Survey</w:t>
-      </w:r>
-    </w:p>
-    <w:p>
-      <w:pPr>
-        <w:jc w:val="center"/>
-      </w:pPr>
-      <w:r>
-        <w:t>Space Force</w:t>
-      </w:r>
-    </w:p>
-    <w:p>
-      <w:pPr>
-        <w:pStyle w:val="ListParagraph"/>
-        <w:numPr>
-          <w:ilvl w:val="0"/>
-          <w:numId w:val="1"/>
-        </w:numPr>
-        <w:jc w:val="both"/>
-      </w:pPr>
-      <w:r>
-        <w:t>What is your first reaction to the product?</w:t>
-      </w:r>
-    </w:p>
-    <w:p>
-      <w:pPr>
-        <w:pStyle w:val="ListParagraph"/>
-        <w:numPr>
-          <w:ilvl w:val="0"/>
-          <w:numId w:val="2"/>
-        </w:numPr>
-        <w:jc w:val="both"/>
-      </w:pPr>
-      <w:r>
-        <w:t>Very Positive</w:t>
-      </w:r>
-    </w:p>
-    <w:p>
-      <w:pPr>
-        <w:pStyle w:val="ListParagraph"/>
-        <w:numPr>
-          <w:ilvl w:val="0"/>
-          <w:numId w:val="2"/>
-        </w:numPr>
-        <w:jc w:val="both"/>
-      </w:pPr>
-      <w:r>
-        <w:t>Somewhat Positive</w:t>
-      </w:r>
-    </w:p>
-    <w:p>
-      <w:pPr>
-        <w:pStyle w:val="ListParagraph"/>
-        <w:numPr>
-          <w:ilvl w:val="0"/>
-          <w:numId w:val="2"/>
-        </w:numPr>
-        <w:jc w:val="both"/>
-      </w:pPr>
-      <w:r>
-        <w:t>Neutral</w:t>
-      </w:r>
-    </w:p>
-    <w:p>
-      <w:pPr>
-        <w:pStyle w:val="ListParagraph"/>
-        <w:numPr>
-          <w:ilvl w:val="0"/>
-          <w:numId w:val="2"/>
-        </w:numPr>
-        <w:jc w:val="both"/>
-      </w:pPr>
-      <w:r>
-        <w:t>Somewhat Negative</w:t>
-      </w:r>
-    </w:p>
-    <w:p>
-      <w:pPr>
-        <w:pStyle w:val="ListParagraph"/>
-        <w:numPr>
-          <w:ilvl w:val="0"/>
-          <w:numId w:val="2"/>
-        </w:numPr>
-        <w:jc w:val="both"/>
-      </w:pPr>
-      <w:r>
-        <w:t>Very Negative</w:t>
-      </w:r>
-    </w:p>
-    <w:p>
-      <w:pPr>
-        <w:pStyle w:val="ListParagraph"/>
-        <w:ind w:left="1080"/>
-        <w:jc w:val="both"/>
-      </w:pPr>
-    </w:p>
-    <w:p>
-      <w:pPr>
-        <w:pStyle w:val="ListParagraph"/>
-        <w:numPr>
-          <w:ilvl w:val="0"/>
-          <w:numId w:val="1"/>
-        </w:numPr>
-      </w:pPr>
-      <w:r>
-        <w:t>How would you rate the quality of the product</w:t>
-      </w:r>
-      <w:r>
-        <w:t xml:space="preserve"> in relation to competitors like Flappy bird or Asteroids?</w:t>
-      </w:r>
-    </w:p>
-    <w:p>
-      <w:pPr>
-        <w:pStyle w:val="ListParagraph"/>
-        <w:numPr>
-          <w:ilvl w:val="0"/>
-          <w:numId w:val="3"/>
-        </w:numPr>
-      </w:pPr>
-      <w:r>
-        <w:t>Very High Quality</w:t>
-      </w:r>
-    </w:p>
-    <w:p>
-      <w:pPr>
-        <w:pStyle w:val="ListParagraph"/>
-        <w:numPr>
-          <w:ilvl w:val="0"/>
-          <w:numId w:val="3"/>
-        </w:numPr>
-      </w:pPr>
-      <w:r>
-        <w:t>High Quality</w:t>
-      </w:r>
-    </w:p>
-    <w:p>
-      <w:pPr>
-        <w:pStyle w:val="ListParagraph"/>
-        <w:numPr>
-          <w:ilvl w:val="0"/>
-          <w:numId w:val="3"/>
-        </w:numPr>
-      </w:pPr>
-      <w:r>
-        <w:t>Neither High nor Low Quality</w:t>
-      </w:r>
-    </w:p>
-    <w:p>
-      <w:pPr>
-        <w:pStyle w:val="ListParagraph"/>
-        <w:numPr>
-          <w:ilvl w:val="0"/>
-          <w:numId w:val="3"/>
-        </w:numPr>
-      </w:pPr>
-      <w:r>
-        <w:t>Low Quality</w:t>
-      </w:r>
-    </w:p>
-    <w:p>
-      <w:pPr>
-        <w:pStyle w:val="ListParagraph"/>
-        <w:numPr>
-          <w:ilvl w:val="0"/>
-          <w:numId w:val="3"/>
-        </w:numPr>
-      </w:pPr>
-      <w:r>
-        <w:t>Very Low Quality</w:t>
-      </w:r>
-    </w:p>
-    <w:p>
-      <w:pPr>
-        <w:pStyle w:val="ListParagraph"/>
-        <w:ind w:left="1080"/>
-      </w:pPr>
-    </w:p>
-    <w:p>
-      <w:pPr>
-        <w:pStyle w:val="ListParagraph"/>
-        <w:numPr>
-          <w:ilvl w:val="0"/>
-          <w:numId w:val="1"/>
-        </w:numPr>
-      </w:pPr>
-      <w:r>
-        <w:t>How engaging is the product?</w:t>
-      </w:r>
-    </w:p>
-    <w:p>
-      <w:pPr>
-        <w:pStyle w:val="ListParagraph"/>
-        <w:numPr>
-          <w:ilvl w:val="0"/>
-          <w:numId w:val="4"/>
-        </w:numPr>
-      </w:pPr>
-      <w:r>
-        <w:t>Extremely engaging</w:t>
-      </w:r>
-    </w:p>
-    <w:p>
-      <w:pPr>
-        <w:pStyle w:val="ListParagraph"/>
-        <w:numPr>
-          <w:ilvl w:val="0"/>
-          <w:numId w:val="4"/>
-        </w:numPr>
-      </w:pPr>
-      <w:r>
-        <w:t>Very engaging</w:t>
-      </w:r>
-    </w:p>
-    <w:p>
-      <w:pPr>
-        <w:pStyle w:val="ListParagraph"/>
-        <w:numPr>
-          <w:ilvl w:val="0"/>
-          <w:numId w:val="4"/>
-        </w:numPr>
-      </w:pPr>
-      <w:r>
-        <w:t>Somewhat engaging</w:t>
-      </w:r>
-    </w:p>
-    <w:p>
-      <w:pPr>
-        <w:pStyle w:val="ListParagraph"/>
-        <w:numPr>
-          <w:ilvl w:val="0"/>
-          <w:numId w:val="4"/>
-        </w:numPr>
-      </w:pPr>
-      <w:r>
-        <w:t>Not so engaging</w:t>
-      </w:r>
-    </w:p>
-    <w:p>
-      <w:pPr>
-        <w:pStyle w:val="ListParagraph"/>
-        <w:numPr>
-          <w:ilvl w:val="0"/>
-          <w:numId w:val="4"/>
-        </w:numPr>
-      </w:pPr>
-      <w:r>
-        <w:t>Not at all engaging</w:t>
-      </w:r>
-    </w:p>
-    <w:p>
-      <w:pPr>
-        <w:pStyle w:val="ListParagraph"/>
-        <w:ind w:left="1080"/>
-      </w:pPr>
-    </w:p>
-    <w:p>
-      <w:pPr>
-        <w:pStyle w:val="ListParagraph"/>
-        <w:numPr>
-          <w:ilvl w:val="0"/>
-          <w:numId w:val="1"/>
-        </w:numPr>
-      </w:pPr>
-      <w:r>
-        <w:t>Would the product be something you would play with in your microbreaks?</w:t>
-      </w:r>
-    </w:p>
-    <w:p>
-      <w:pPr>
-        <w:pStyle w:val="ListParagraph"/>
-        <w:numPr>
-          <w:ilvl w:val="0"/>
-          <w:numId w:val="5"/>
-        </w:numPr>
-      </w:pPr>
-      <w:r>
-        <w:t>Definitely</w:t>
-      </w:r>
-    </w:p>
-    <w:p>
-      <w:pPr>
-        <w:pStyle w:val="ListParagraph"/>
-        <w:numPr>
-          <w:ilvl w:val="0"/>
-          <w:numId w:val="5"/>
-        </w:numPr>
-      </w:pPr>
-      <w:r>
-        <w:t>Probably</w:t>
-      </w:r>
-    </w:p>
-    <w:p>
-      <w:pPr>
-        <w:pStyle w:val="ListParagraph"/>
-        <w:numPr>
-          <w:ilvl w:val="0"/>
-          <w:numId w:val="5"/>
-        </w:numPr>
-      </w:pPr>
-      <w:r>
-        <w:t>Neutral</w:t>
-      </w:r>
-    </w:p>
-    <w:p>
-      <w:pPr>
-        <w:pStyle w:val="ListParagraph"/>
-        <w:numPr>
-          <w:ilvl w:val="0"/>
-          <w:numId w:val="5"/>
-        </w:numPr>
-      </w:pPr>
-      <w:r>
-        <w:t>Probably Won’t</w:t>
-      </w:r>
-    </w:p>
-    <w:p>
-      <w:pPr>
-        <w:pStyle w:val="ListParagraph"/>
-        <w:numPr>
-          <w:ilvl w:val="0"/>
-          <w:numId w:val="5"/>
-        </w:numPr>
-      </w:pPr>
-      <w:proofErr w:type="gramStart"/>
-      <w:r>
-        <w:t>Definitely Won’t</w:t>
-      </w:r>
-      <w:proofErr w:type="gramEnd"/>
-    </w:p>
-    <w:p>
-      <w:pPr>
-        <w:pStyle w:val="ListParagraph"/>
-        <w:ind w:left="1080"/>
-      </w:pPr>
-    </w:p>
-    <w:p>
-      <w:pPr>
-        <w:pStyle w:val="ListParagraph"/>
-        <w:numPr>
-          <w:ilvl w:val="0"/>
-          <w:numId w:val="1"/>
-        </w:numPr>
-      </w:pPr>
-      <w:r>
-        <w:t>How much would you pay for a product like this?</w:t>
-      </w:r>
-    </w:p>
-    <w:p>
-      <w:pPr>
-        <w:pStyle w:val="ListParagraph"/>
-        <w:numPr>
-          <w:ilvl w:val="0"/>
-          <w:numId w:val="6"/>
-        </w:numPr>
-      </w:pPr>
-      <w:r>
-        <w:t>Free to Play</w:t>
-      </w:r>
-    </w:p>
-    <w:p>
-      <w:pPr>
-        <w:pStyle w:val="ListParagraph"/>
-        <w:numPr>
-          <w:ilvl w:val="0"/>
-          <w:numId w:val="6"/>
-        </w:numPr>
-      </w:pPr>
-      <w:r>
-        <w:t>&lt;$2</w:t>
-      </w:r>
-    </w:p>
-    <w:p>
-      <w:pPr>
-        <w:pStyle w:val="ListParagraph"/>
-        <w:numPr>
-          <w:ilvl w:val="0"/>
-          <w:numId w:val="6"/>
-        </w:numPr>
-      </w:pPr>
-      <w:r>
-        <w:t>&lt;$5</w:t>
-      </w:r>
-    </w:p>
-    <w:p>
-      <w:pPr>
-        <w:pStyle w:val="ListParagraph"/>
-        <w:numPr>
-          <w:ilvl w:val="0"/>
-          <w:numId w:val="6"/>
-        </w:numPr>
-      </w:pPr>
-      <w:r>
-        <w:t>&lt;$10</w:t>
-      </w:r>
-    </w:p>
-    <w:p>
-      <w:pPr>
-        <w:pStyle w:val="ListParagraph"/>
-        <w:numPr>
-          <w:ilvl w:val="0"/>
-          <w:numId w:val="6"/>
-        </w:numPr>
-      </w:pPr>
-      <w:r>
-        <w:t>As much as it is priced for</w:t>
-      </w:r>
-      <w:r>
-        <w:t>;</w:t>
-      </w:r>
-      <w:r>
-        <w:t xml:space="preserve"> I must have it.</w:t>
-      </w:r>
-    </w:p>
-    <w:p>
-      <w:pPr>
-        <w:pStyle w:val="ListParagraph"/>
-        <w:ind w:left="1080"/>
-      </w:pPr>
-    </w:p>
-    <w:p>
-      <w:pPr>
-        <w:pStyle w:val="ListParagraph"/>
-        <w:numPr>
-          <w:ilvl w:val="0"/>
-          <w:numId w:val="1"/>
-        </w:numPr>
-      </w:pPr>
-      <w:r>
-        <w:t xml:space="preserve">If the product was available today, how likely would you be to buy the product today. </w:t>
-      </w:r>
-    </w:p>
-    <w:p>
-      <w:pPr>
-        <w:pStyle w:val="ListParagraph"/>
-        <w:numPr>
-          <w:ilvl w:val="0"/>
-          <w:numId w:val="7"/>
-        </w:numPr>
-      </w:pPr>
-      <w:r>
-        <w:t>Extremely Likely</w:t>
-      </w:r>
-    </w:p>
-    <w:p>
-      <w:pPr>
-        <w:pStyle w:val="ListParagraph"/>
-        <w:numPr>
-          <w:ilvl w:val="0"/>
-          <w:numId w:val="7"/>
-        </w:numPr>
-      </w:pPr>
-      <w:r>
-        <w:t>Very Likely</w:t>
-      </w:r>
-    </w:p>
-    <w:p>
-      <w:pPr>
-        <w:pStyle w:val="ListParagraph"/>
-        <w:numPr>
-          <w:ilvl w:val="0"/>
-          <w:numId w:val="7"/>
-        </w:numPr>
-      </w:pPr>
-      <w:r>
-        <w:t>Somewhat Likely</w:t>
-      </w:r>
-    </w:p>
-    <w:p>
-      <w:pPr>
-        <w:pStyle w:val="ListParagraph"/>
-        <w:numPr>
-          <w:ilvl w:val="0"/>
-          <w:numId w:val="7"/>
-        </w:numPr>
-      </w:pPr>
-      <w:r>
-        <w:t>Not so Likely</w:t>
-      </w:r>
-    </w:p>
-    <w:p>
-      <w:pPr>
-        <w:pStyle w:val="ListParagraph"/>
-        <w:numPr>
-          <w:ilvl w:val="0"/>
-          <w:numId w:val="7"/>
-        </w:numPr>
-      </w:pPr>
-      <w:r>
-        <w:lastRenderedPageBreak/>
-        <w:t>Not at all Likely</w:t>
-      </w:r>
-    </w:p>
-    <w:p>
-      <w:pPr>
-        <w:pStyle w:val="ListParagraph"/>
-        <w:ind w:left="1080"/>
-      </w:pPr>
-    </w:p>
-    <w:p>
-      <w:pPr>
-        <w:pStyle w:val="ListParagraph"/>
-        <w:numPr>
-          <w:ilvl w:val="0"/>
-          <w:numId w:val="1"/>
-        </w:numPr>
-      </w:pPr>
-      <w:r>
-        <w:t>How Likely are you to replace your current microbreak game with this product?</w:t>
-      </w:r>
-    </w:p>
-    <w:p>
-      <w:pPr>
-        <w:pStyle w:val="ListParagraph"/>
-        <w:numPr>
-          <w:ilvl w:val="0"/>
-          <w:numId w:val="8"/>
-        </w:numPr>
-      </w:pPr>
-      <w:r>
-        <w:t>Extremely Likely</w:t>
-      </w:r>
-    </w:p>
-    <w:p>
-      <w:pPr>
-        <w:pStyle w:val="ListParagraph"/>
-        <w:numPr>
-          <w:ilvl w:val="0"/>
-          <w:numId w:val="8"/>
-        </w:numPr>
-      </w:pPr>
-      <w:r>
-        <w:t>Very Likely</w:t>
-      </w:r>
-    </w:p>
-    <w:p>
-      <w:pPr>
-        <w:pStyle w:val="ListParagraph"/>
-        <w:numPr>
-          <w:ilvl w:val="0"/>
-          <w:numId w:val="8"/>
-        </w:numPr>
-      </w:pPr>
-      <w:r>
-        <w:t>Somewhat Likely</w:t>
-      </w:r>
-    </w:p>
-    <w:p>
-      <w:pPr>
-        <w:pStyle w:val="ListParagraph"/>
-        <w:numPr>
-          <w:ilvl w:val="0"/>
-          <w:numId w:val="8"/>
-        </w:numPr>
-      </w:pPr>
-      <w:r>
-        <w:t>Not So Likely</w:t>
-      </w:r>
-    </w:p>
-    <w:p>
-      <w:pPr>
-        <w:pStyle w:val="ListParagraph"/>
-        <w:numPr>
-          <w:ilvl w:val="0"/>
-          <w:numId w:val="8"/>
-        </w:numPr>
-      </w:pPr>
-      <w:r>
-        <w:t>Not at all Likely</w:t>
-      </w:r>
-    </w:p>
-    <w:p>
-      <w:pPr>
-        <w:pStyle w:val="ListParagraph"/>
-        <w:ind w:left="1080"/>
-      </w:pPr>
-    </w:p>
-    <w:p>
-      <w:pPr>
-        <w:pStyle w:val="ListParagraph"/>
-        <w:numPr>
-          <w:ilvl w:val="0"/>
-          <w:numId w:val="1"/>
-        </w:numPr>
-      </w:pPr>
-      <w:r>
-        <w:t>How Likely is it that you would recommend our new product to a friend or colleague?</w:t>
-      </w:r>
-    </w:p>
-    <w:p>
-      <w:pPr>
-        <w:pStyle w:val="ListParagraph"/>
-        <w:numPr>
-          <w:ilvl w:val="0"/>
-          <w:numId w:val="9"/>
-        </w:numPr>
-      </w:pPr>
-      <w:r>
-        <w:t>Extremely Likely</w:t>
-      </w:r>
-    </w:p>
-    <w:p>
-      <w:pPr>
-        <w:pStyle w:val="ListParagraph"/>
-        <w:numPr>
-          <w:ilvl w:val="0"/>
-          <w:numId w:val="9"/>
-        </w:numPr>
-      </w:pPr>
-      <w:r>
-        <w:t>Very Likely</w:t>
-      </w:r>
-    </w:p>
-    <w:p>
-      <w:pPr>
-        <w:pStyle w:val="ListParagraph"/>
-        <w:numPr>
-          <w:ilvl w:val="0"/>
-          <w:numId w:val="9"/>
-        </w:numPr>
-      </w:pPr>
-      <w:r>
-        <w:t>Somewhat Likely</w:t>
-      </w:r>
-    </w:p>
-    <w:p>
-      <w:pPr>
-        <w:pStyle w:val="ListParagraph"/>
-        <w:numPr>
-          <w:ilvl w:val="0"/>
-          <w:numId w:val="9"/>
-        </w:numPr>
-      </w:pPr>
-      <w:r>
-        <w:t>Not So Likely</w:t>
-      </w:r>
-    </w:p>
-    <w:p>
-      <w:pPr>
-        <w:pStyle w:val="ListParagraph"/>
-        <w:numPr>
-          <w:ilvl w:val="0"/>
-          <w:numId w:val="9"/>
-        </w:numPr>
-      </w:pPr>
-      <w:r>
-        <w:t>Not at all Likely</w:t>
-      </w:r>
-    </w:p>
-    <w:p>
-      <w:pPr>
-        <w:pStyle w:val="ListParagraph"/>
-        <w:ind w:left="1080"/>
-      </w:pPr>
-    </w:p>
-    <w:p>
-      <w:pPr>
-        <w:pStyle w:val="ListParagraph"/>
-        <w:numPr>
-          <w:ilvl w:val="0"/>
-          <w:numId w:val="1"/>
-        </w:numPr>
-      </w:pPr>
-      <w:r>
-        <w:t>In your own words, what are the things that you most like about this product?</w:t>
-      </w:r>
-    </w:p>
-    <w:p/>
-    <w:p>
-      <w:pPr>
-        <w:pStyle w:val="ListParagraph"/>
-        <w:numPr>
-          <w:ilvl w:val="0"/>
-          <w:numId w:val="1"/>
-        </w:numPr>
-      </w:pPr>
-      <w:r>
-        <w:t>In your own words, what are the things you would most like to improve in this product?</w:t>
-      </w:r>
-    </w:p>
-    <w:p>
-      <w:pPr>
-        <w:pStyle w:val="ListParagraph"/>
-      </w:pPr>
     </w:p>
     <w:p/>
     <w:p/>
@@ -720,6 +693,95 @@
 <file path=word/numbering.xml><?xml version="1.0" encoding="utf-8"?>
 <w:numbering xmlns:wpc="http://schemas.microsoft.com/office/word/2010/wordprocessingCanvas" xmlns:cx="http://schemas.microsoft.com/office/drawing/2014/chartex" xmlns:cx1="http://schemas.microsoft.com/office/drawing/2015/9/8/chartex" xmlns:cx2="http://schemas.microsoft.com/office/drawing/2015/10/21/chartex" xmlns:cx3="http://schemas.microsoft.com/office/drawing/2016/5/9/chartex" xmlns:cx4="http://schemas.microsoft.com/office/drawing/2016/5/10/chartex" xmlns:cx5="http://schemas.microsoft.com/office/drawing/2016/5/11/chartex" xmlns:cx6="http://schemas.microsoft.com/office/drawing/2016/5/12/chartex" xmlns:cx7="http://schemas.microsoft.com/office/drawing/2016/5/13/chartex" xmlns:cx8="http://schemas.microsoft.com/office/drawing/2016/5/14/chartex" xmlns:mc="http://schemas.openxmlformats.org/markup-compatibility/2006" xmlns:aink="http://schemas.microsoft.com/office/drawing/2016/ink" xmlns:am3d="http://schemas.microsoft.com/office/drawing/2017/model3d" xmlns:o="urn:schemas-microsoft-com:office:office" xmlns:r="http://schemas.openxmlformats.org/officeDocument/2006/relationships" xmlns:m="http://schemas.openxmlformats.org/officeDocument/2006/math" xmlns:v="urn:schemas-microsoft-com:vml" xmlns:wp14="http://schemas.microsoft.com/office/word/2010/wordprocessingDrawing" xmlns:wp="http://schemas.openxmlformats.org/drawingml/2006/wordprocessingDrawing" xmlns:w10="urn:schemas-microsoft-com:office:word" xmlns:w="http://schemas.openxmlformats.org/wordprocessingml/2006/main" xmlns:w14="http://schemas.microsoft.com/office/word/2010/wordml" xmlns:w15="http://schemas.microsoft.com/office/word/2012/wordml" xmlns:w16cid="http://schemas.microsoft.com/office/word/2016/wordml/cid" xmlns:w16se="http://schemas.microsoft.com/office/word/2015/wordml/symex" xmlns:wpg="http://schemas.microsoft.com/office/word/2010/wordprocessingGroup" xmlns:wpi="http://schemas.microsoft.com/office/word/2010/wordprocessingInk" xmlns:wne="http://schemas.microsoft.com/office/word/2006/wordml" xmlns:wps="http://schemas.microsoft.com/office/word/2010/wordprocessingShape" mc:Ignorable="w14 w15 w16se w16cid wp14">
   <w:abstractNum w:abstractNumId="0" w15:restartNumberingAfterBreak="0">
+    <w:nsid w:val="1C7A1C17"/>
+    <w:multiLevelType w:val="hybridMultilevel"/>
+    <w:tmpl w:val="798456B6"/>
+    <w:lvl w:ilvl="0" w:tplc="B3DCA042">
+      <w:start w:val="1"/>
+      <w:numFmt w:val="lowerLetter"/>
+      <w:lvlText w:val="%1."/>
+      <w:lvlJc w:val="left"/>
+      <w:pPr>
+        <w:ind w:left="1080" w:hanging="360"/>
+      </w:pPr>
+      <w:rPr>
+        <w:rFonts w:hint="default"/>
+      </w:rPr>
+    </w:lvl>
+    <w:lvl w:ilvl="1" w:tplc="04090019" w:tentative="1">
+      <w:start w:val="1"/>
+      <w:numFmt w:val="lowerLetter"/>
+      <w:lvlText w:val="%2."/>
+      <w:lvlJc w:val="left"/>
+      <w:pPr>
+        <w:ind w:left="1800" w:hanging="360"/>
+      </w:pPr>
+    </w:lvl>
+    <w:lvl w:ilvl="2" w:tplc="0409001B" w:tentative="1">
+      <w:start w:val="1"/>
+      <w:numFmt w:val="lowerRoman"/>
+      <w:lvlText w:val="%3."/>
+      <w:lvlJc w:val="right"/>
+      <w:pPr>
+        <w:ind w:left="2520" w:hanging="180"/>
+      </w:pPr>
+    </w:lvl>
+    <w:lvl w:ilvl="3" w:tplc="0409000F" w:tentative="1">
+      <w:start w:val="1"/>
+      <w:numFmt w:val="decimal"/>
+      <w:lvlText w:val="%4."/>
+      <w:lvlJc w:val="left"/>
+      <w:pPr>
+        <w:ind w:left="3240" w:hanging="360"/>
+      </w:pPr>
+    </w:lvl>
+    <w:lvl w:ilvl="4" w:tplc="04090019" w:tentative="1">
+      <w:start w:val="1"/>
+      <w:numFmt w:val="lowerLetter"/>
+      <w:lvlText w:val="%5."/>
+      <w:lvlJc w:val="left"/>
+      <w:pPr>
+        <w:ind w:left="3960" w:hanging="360"/>
+      </w:pPr>
+    </w:lvl>
+    <w:lvl w:ilvl="5" w:tplc="0409001B" w:tentative="1">
+      <w:start w:val="1"/>
+      <w:numFmt w:val="lowerRoman"/>
+      <w:lvlText w:val="%6."/>
+      <w:lvlJc w:val="right"/>
+      <w:pPr>
+        <w:ind w:left="4680" w:hanging="180"/>
+      </w:pPr>
+    </w:lvl>
+    <w:lvl w:ilvl="6" w:tplc="0409000F" w:tentative="1">
+      <w:start w:val="1"/>
+      <w:numFmt w:val="decimal"/>
+      <w:lvlText w:val="%7."/>
+      <w:lvlJc w:val="left"/>
+      <w:pPr>
+        <w:ind w:left="5400" w:hanging="360"/>
+      </w:pPr>
+    </w:lvl>
+    <w:lvl w:ilvl="7" w:tplc="04090019" w:tentative="1">
+      <w:start w:val="1"/>
+      <w:numFmt w:val="lowerLetter"/>
+      <w:lvlText w:val="%8."/>
+      <w:lvlJc w:val="left"/>
+      <w:pPr>
+        <w:ind w:left="6120" w:hanging="360"/>
+      </w:pPr>
+    </w:lvl>
+    <w:lvl w:ilvl="8" w:tplc="0409001B" w:tentative="1">
+      <w:start w:val="1"/>
+      <w:numFmt w:val="lowerRoman"/>
+      <w:lvlText w:val="%9."/>
+      <w:lvlJc w:val="right"/>
+      <w:pPr>
+        <w:ind w:left="6840" w:hanging="180"/>
+      </w:pPr>
+    </w:lvl>
+  </w:abstractNum>
+  <w:abstractNum w:abstractNumId="1" w15:restartNumberingAfterBreak="0">
     <w:nsid w:val="21DA5E55"/>
     <w:multiLevelType w:val="hybridMultilevel"/>
     <w:tmpl w:val="23E6A4E8"/>
@@ -808,7 +870,7 @@
       </w:pPr>
     </w:lvl>
   </w:abstractNum>
-  <w:abstractNum w:abstractNumId="1" w15:restartNumberingAfterBreak="0">
+  <w:abstractNum w:abstractNumId="2" w15:restartNumberingAfterBreak="0">
     <w:nsid w:val="22A26243"/>
     <w:multiLevelType w:val="hybridMultilevel"/>
     <w:tmpl w:val="5590DEB2"/>
@@ -897,7 +959,7 @@
       </w:pPr>
     </w:lvl>
   </w:abstractNum>
-  <w:abstractNum w:abstractNumId="2" w15:restartNumberingAfterBreak="0">
+  <w:abstractNum w:abstractNumId="3" w15:restartNumberingAfterBreak="0">
     <w:nsid w:val="230C29A1"/>
     <w:multiLevelType w:val="hybridMultilevel"/>
     <w:tmpl w:val="D77AEDC0"/>
@@ -986,7 +1048,7 @@
       </w:pPr>
     </w:lvl>
   </w:abstractNum>
-  <w:abstractNum w:abstractNumId="3" w15:restartNumberingAfterBreak="0">
+  <w:abstractNum w:abstractNumId="4" w15:restartNumberingAfterBreak="0">
     <w:nsid w:val="3F794C8E"/>
     <w:multiLevelType w:val="hybridMultilevel"/>
     <w:tmpl w:val="CEFAEB76"/>
@@ -1075,7 +1137,7 @@
       </w:pPr>
     </w:lvl>
   </w:abstractNum>
-  <w:abstractNum w:abstractNumId="4" w15:restartNumberingAfterBreak="0">
+  <w:abstractNum w:abstractNumId="5" w15:restartNumberingAfterBreak="0">
     <w:nsid w:val="411C2019"/>
     <w:multiLevelType w:val="hybridMultilevel"/>
     <w:tmpl w:val="62E685B6"/>
@@ -1164,7 +1226,96 @@
       </w:pPr>
     </w:lvl>
   </w:abstractNum>
-  <w:abstractNum w:abstractNumId="5" w15:restartNumberingAfterBreak="0">
+  <w:abstractNum w:abstractNumId="6" w15:restartNumberingAfterBreak="0">
+    <w:nsid w:val="43803B13"/>
+    <w:multiLevelType w:val="hybridMultilevel"/>
+    <w:tmpl w:val="A69E81F8"/>
+    <w:lvl w:ilvl="0" w:tplc="51F0F806">
+      <w:start w:val="1"/>
+      <w:numFmt w:val="lowerLetter"/>
+      <w:lvlText w:val="%1."/>
+      <w:lvlJc w:val="left"/>
+      <w:pPr>
+        <w:ind w:left="1080" w:hanging="360"/>
+      </w:pPr>
+      <w:rPr>
+        <w:rFonts w:hint="default"/>
+      </w:rPr>
+    </w:lvl>
+    <w:lvl w:ilvl="1" w:tplc="04090019" w:tentative="1">
+      <w:start w:val="1"/>
+      <w:numFmt w:val="lowerLetter"/>
+      <w:lvlText w:val="%2."/>
+      <w:lvlJc w:val="left"/>
+      <w:pPr>
+        <w:ind w:left="1800" w:hanging="360"/>
+      </w:pPr>
+    </w:lvl>
+    <w:lvl w:ilvl="2" w:tplc="0409001B" w:tentative="1">
+      <w:start w:val="1"/>
+      <w:numFmt w:val="lowerRoman"/>
+      <w:lvlText w:val="%3."/>
+      <w:lvlJc w:val="right"/>
+      <w:pPr>
+        <w:ind w:left="2520" w:hanging="180"/>
+      </w:pPr>
+    </w:lvl>
+    <w:lvl w:ilvl="3" w:tplc="0409000F" w:tentative="1">
+      <w:start w:val="1"/>
+      <w:numFmt w:val="decimal"/>
+      <w:lvlText w:val="%4."/>
+      <w:lvlJc w:val="left"/>
+      <w:pPr>
+        <w:ind w:left="3240" w:hanging="360"/>
+      </w:pPr>
+    </w:lvl>
+    <w:lvl w:ilvl="4" w:tplc="04090019" w:tentative="1">
+      <w:start w:val="1"/>
+      <w:numFmt w:val="lowerLetter"/>
+      <w:lvlText w:val="%5."/>
+      <w:lvlJc w:val="left"/>
+      <w:pPr>
+        <w:ind w:left="3960" w:hanging="360"/>
+      </w:pPr>
+    </w:lvl>
+    <w:lvl w:ilvl="5" w:tplc="0409001B" w:tentative="1">
+      <w:start w:val="1"/>
+      <w:numFmt w:val="lowerRoman"/>
+      <w:lvlText w:val="%6."/>
+      <w:lvlJc w:val="right"/>
+      <w:pPr>
+        <w:ind w:left="4680" w:hanging="180"/>
+      </w:pPr>
+    </w:lvl>
+    <w:lvl w:ilvl="6" w:tplc="0409000F" w:tentative="1">
+      <w:start w:val="1"/>
+      <w:numFmt w:val="decimal"/>
+      <w:lvlText w:val="%7."/>
+      <w:lvlJc w:val="left"/>
+      <w:pPr>
+        <w:ind w:left="5400" w:hanging="360"/>
+      </w:pPr>
+    </w:lvl>
+    <w:lvl w:ilvl="7" w:tplc="04090019" w:tentative="1">
+      <w:start w:val="1"/>
+      <w:numFmt w:val="lowerLetter"/>
+      <w:lvlText w:val="%8."/>
+      <w:lvlJc w:val="left"/>
+      <w:pPr>
+        <w:ind w:left="6120" w:hanging="360"/>
+      </w:pPr>
+    </w:lvl>
+    <w:lvl w:ilvl="8" w:tplc="0409001B" w:tentative="1">
+      <w:start w:val="1"/>
+      <w:numFmt w:val="lowerRoman"/>
+      <w:lvlText w:val="%9."/>
+      <w:lvlJc w:val="right"/>
+      <w:pPr>
+        <w:ind w:left="6840" w:hanging="180"/>
+      </w:pPr>
+    </w:lvl>
+  </w:abstractNum>
+  <w:abstractNum w:abstractNumId="7" w15:restartNumberingAfterBreak="0">
     <w:nsid w:val="48AB7D76"/>
     <w:multiLevelType w:val="hybridMultilevel"/>
     <w:tmpl w:val="06B0DB10"/>
@@ -1253,7 +1404,7 @@
       </w:pPr>
     </w:lvl>
   </w:abstractNum>
-  <w:abstractNum w:abstractNumId="6" w15:restartNumberingAfterBreak="0">
+  <w:abstractNum w:abstractNumId="8" w15:restartNumberingAfterBreak="0">
     <w:nsid w:val="4EE1643C"/>
     <w:multiLevelType w:val="hybridMultilevel"/>
     <w:tmpl w:val="D0781CB8"/>
@@ -1342,7 +1493,7 @@
       </w:pPr>
     </w:lvl>
   </w:abstractNum>
-  <w:abstractNum w:abstractNumId="7" w15:restartNumberingAfterBreak="0">
+  <w:abstractNum w:abstractNumId="9" w15:restartNumberingAfterBreak="0">
     <w:nsid w:val="5DA120CF"/>
     <w:multiLevelType w:val="hybridMultilevel"/>
     <w:tmpl w:val="538695B4"/>
@@ -1431,7 +1582,7 @@
       </w:pPr>
     </w:lvl>
   </w:abstractNum>
-  <w:abstractNum w:abstractNumId="8" w15:restartNumberingAfterBreak="0">
+  <w:abstractNum w:abstractNumId="10" w15:restartNumberingAfterBreak="0">
     <w:nsid w:val="6AC26D69"/>
     <w:multiLevelType w:val="hybridMultilevel"/>
     <w:tmpl w:val="AC34CD50"/>
@@ -1521,31 +1672,37 @@
     </w:lvl>
   </w:abstractNum>
   <w:num w:numId="1">
+    <w:abstractNumId w:val="9"/>
+  </w:num>
+  <w:num w:numId="2">
     <w:abstractNumId w:val="7"/>
   </w:num>
-  <w:num w:numId="2">
+  <w:num w:numId="3">
+    <w:abstractNumId w:val="4"/>
+  </w:num>
+  <w:num w:numId="4">
+    <w:abstractNumId w:val="1"/>
+  </w:num>
+  <w:num w:numId="5">
+    <w:abstractNumId w:val="3"/>
+  </w:num>
+  <w:num w:numId="6">
     <w:abstractNumId w:val="5"/>
   </w:num>
-  <w:num w:numId="3">
-    <w:abstractNumId w:val="3"/>
+  <w:num w:numId="7">
+    <w:abstractNumId w:val="10"/>
   </w:num>
-  <w:num w:numId="4">
-    <w:abstractNumId w:val="0"/>
-  </w:num>
-  <w:num w:numId="5">
+  <w:num w:numId="8">
     <w:abstractNumId w:val="2"/>
   </w:num>
-  <w:num w:numId="6">
-    <w:abstractNumId w:val="4"/>
-  </w:num>
-  <w:num w:numId="7">
+  <w:num w:numId="9">
     <w:abstractNumId w:val="8"/>
   </w:num>
-  <w:num w:numId="8">
-    <w:abstractNumId w:val="1"/>
+  <w:num w:numId="10">
+    <w:abstractNumId w:val="6"/>
   </w:num>
-  <w:num w:numId="9">
-    <w:abstractNumId w:val="6"/>
+  <w:num w:numId="11">
+    <w:abstractNumId w:val="0"/>
   </w:num>
 </w:numbering>
 </file>
